--- a/TERM3/T3B2-ICTNPL413-Evaluate_net_regulations_legislation_telecommunications_industry/3-Assessmet-questions/DOC_ICTNPL413_Assessment-Task1.docx
+++ b/TERM3/T3B2-ICTNPL413-Evaluate_net_regulations_legislation_telecommunications_industry/3-Assessmet-questions/DOC_ICTNPL413_Assessment-Task1.docx
@@ -2,7 +2,602 @@
 <file path=word/document.xml><?xml version="1.0" encoding="utf-8"?>
 <w:document xmlns:wpc="http://schemas.microsoft.com/office/word/2010/wordprocessingCanvas" xmlns:cx="http://schemas.microsoft.com/office/drawing/2014/chartex" xmlns:cx1="http://schemas.microsoft.com/office/drawing/2015/9/8/chartex" xmlns:cx2="http://schemas.microsoft.com/office/drawing/2015/10/21/chartex" xmlns:cx3="http://schemas.microsoft.com/office/drawing/2016/5/9/chartex" xmlns:cx4="http://schemas.microsoft.com/office/drawing/2016/5/10/chartex" xmlns:cx5="http://schemas.microsoft.com/office/drawing/2016/5/11/chartex" xmlns:cx6="http://schemas.microsoft.com/office/drawing/2016/5/12/chartex" xmlns:cx7="http://schemas.microsoft.com/office/drawing/2016/5/13/chartex" xmlns:cx8="http://schemas.microsoft.com/office/drawing/2016/5/14/chartex" xmlns:mc="http://schemas.openxmlformats.org/markup-compatibility/2006" xmlns:aink="http://schemas.microsoft.com/office/drawing/2016/ink" xmlns:am3d="http://schemas.microsoft.com/office/drawing/2017/model3d" xmlns:o="urn:schemas-microsoft-com:office:office" xmlns:oel="http://schemas.microsoft.com/office/2019/extlst" xmlns:r="http://schemas.openxmlformats.org/officeDocument/2006/relationships" xmlns:m="http://schemas.openxmlformats.org/officeDocument/2006/math" xmlns:v="urn:schemas-microsoft-com:vml" xmlns:wp14="http://schemas.microsoft.com/office/word/2010/wordprocessingDrawing" xmlns:wp="http://schemas.openxmlformats.org/drawingml/2006/wordprocessingDrawing" xmlns:w10="urn:schemas-microsoft-com:office:word" xmlns:w="http://schemas.openxmlformats.org/wordprocessingml/2006/main" xmlns:w14="http://schemas.microsoft.com/office/word/2010/wordml" xmlns:w15="http://schemas.microsoft.com/office/word/2012/wordml" xmlns:w16cex="http://schemas.microsoft.com/office/word/2018/wordml/cex" xmlns:w16cid="http://schemas.microsoft.com/office/word/2016/wordml/cid" xmlns:w16="http://schemas.microsoft.com/office/word/2018/wordml" xmlns:w16du="http://schemas.microsoft.com/office/word/2023/wordml/word16du" xmlns:w16sdtdh="http://schemas.microsoft.com/office/word/2020/wordml/sdtdatahash" xmlns:w16sdtfl="http://schemas.microsoft.com/office/word/2024/wordml/sdtformatlock" xmlns:w16se="http://schemas.microsoft.com/office/word/2015/wordml/symex" xmlns:wpg="http://schemas.microsoft.com/office/word/2010/wordprocessingGroup" xmlns:wpi="http://schemas.microsoft.com/office/word/2010/wordprocessingInk" xmlns:wne="http://schemas.microsoft.com/office/word/2006/wordml" xmlns:wps="http://schemas.microsoft.com/office/word/2010/wordprocessingShape" mc:Ignorable="w14 w15 w16se w16cid w16 w16cex w16sdtdh w16sdtfl w16du wp14">
   <w:body>
-    <w:p/>
+    <w:tbl>
+      <w:tblPr>
+        <w:tblW w:w="0" w:type="auto"/>
+        <w:tblBorders>
+          <w:top w:val="single" w:sz="6" w:space="0" w:color="D4D9DD"/>
+          <w:left w:val="single" w:sz="6" w:space="0" w:color="D4D9DD"/>
+          <w:bottom w:val="single" w:sz="6" w:space="0" w:color="D4D9DD"/>
+          <w:right w:val="single" w:sz="6" w:space="0" w:color="D4D9DD"/>
+        </w:tblBorders>
+        <w:shd w:val="clear" w:color="auto" w:fill="FFFFFF"/>
+        <w:tblCellMar>
+          <w:top w:w="15" w:type="dxa"/>
+          <w:left w:w="15" w:type="dxa"/>
+          <w:bottom w:w="15" w:type="dxa"/>
+          <w:right w:w="15" w:type="dxa"/>
+        </w:tblCellMar>
+        <w:tblLook w:val="04A0" w:firstRow="1" w:lastRow="0" w:firstColumn="1" w:lastColumn="0" w:noHBand="0" w:noVBand="1"/>
+      </w:tblPr>
+      <w:tblGrid>
+        <w:gridCol w:w="10803"/>
+      </w:tblGrid>
+      <w:tr>
+        <w:tc>
+          <w:tcPr>
+            <w:tcW w:w="0" w:type="auto"/>
+            <w:shd w:val="clear" w:color="auto" w:fill="FFFFFF"/>
+            <w:vAlign w:val="center"/>
+            <w:hideMark/>
+          </w:tcPr>
+          <w:p>
+            <w:pPr>
+              <w:jc w:val="both"/>
+            </w:pPr>
+            <w:r>
+              <w:t xml:space="preserve">Assume that you are a </w:t>
+            </w:r>
+            <w:r>
+              <w:rPr>
+                <w:b/>
+                <w:bCs/>
+                <w:u w:val="single"/>
+              </w:rPr>
+              <w:t>consultant</w:t>
+            </w:r>
+            <w:r>
+              <w:t xml:space="preserve"> to large telecommunications businesses in Australia. </w:t>
+            </w:r>
+          </w:p>
+          <w:p>
+            <w:pPr>
+              <w:jc w:val="both"/>
+            </w:pPr>
+          </w:p>
+          <w:p>
+            <w:pPr>
+              <w:jc w:val="both"/>
+            </w:pPr>
+            <w:r>
+              <w:t>The Board of Directors for two different carriers/service providers has asked you to advise them on the networking regulations and legislation for the telecommunications industry, including their impact and factors influencing them.</w:t>
+            </w:r>
+          </w:p>
+          <w:p>
+            <w:pPr>
+              <w:jc w:val="both"/>
+            </w:pPr>
+          </w:p>
+          <w:p>
+            <w:pPr>
+              <w:jc w:val="both"/>
+            </w:pPr>
+            <w:r>
+              <w:t>You have been contracted by both businesses to develop:</w:t>
+            </w:r>
+          </w:p>
+          <w:p>
+            <w:pPr>
+              <w:jc w:val="both"/>
+            </w:pPr>
+          </w:p>
+          <w:p>
+            <w:pPr>
+              <w:jc w:val="both"/>
+              <w:rPr>
+                <w:b/>
+                <w:bCs/>
+              </w:rPr>
+            </w:pPr>
+            <w:r>
+              <w:rPr>
+                <w:b/>
+                <w:bCs/>
+              </w:rPr>
+              <w:t>Carrier/Service provider 1:</w:t>
+            </w:r>
+          </w:p>
+          <w:p>
+            <w:pPr>
+              <w:pStyle w:val="ListParagraph"/>
+              <w:numPr>
+                <w:ilvl w:val="0"/>
+                <w:numId w:val="1"/>
+              </w:numPr>
+              <w:jc w:val="both"/>
+            </w:pPr>
+            <w:r>
+              <w:t>one comprehensive report that evaluates the economic and political influences on the networking industry in Australia and describes the impact of regulations and legislation on the networking industry.</w:t>
+            </w:r>
+            <w:r>
+              <w:t xml:space="preserve"> </w:t>
+            </w:r>
+          </w:p>
+          <w:p>
+            <w:pPr>
+              <w:pStyle w:val="ListParagraph"/>
+              <w:numPr>
+                <w:ilvl w:val="0"/>
+                <w:numId w:val="1"/>
+              </w:numPr>
+              <w:jc w:val="both"/>
+            </w:pPr>
+            <w:r>
+              <w:t>one summary report that evaluates the impact of legislation on planning processes and accessibility to networks.</w:t>
+            </w:r>
+          </w:p>
+          <w:p>
+            <w:pPr>
+              <w:jc w:val="both"/>
+            </w:pPr>
+          </w:p>
+          <w:p>
+            <w:pPr>
+              <w:jc w:val="both"/>
+              <w:rPr>
+                <w:b/>
+                <w:bCs/>
+              </w:rPr>
+            </w:pPr>
+            <w:r>
+              <w:rPr>
+                <w:b/>
+                <w:bCs/>
+              </w:rPr>
+              <w:t>Carrier/Service Provider 2:</w:t>
+            </w:r>
+          </w:p>
+          <w:p>
+            <w:pPr>
+              <w:pStyle w:val="ListParagraph"/>
+              <w:numPr>
+                <w:ilvl w:val="0"/>
+                <w:numId w:val="1"/>
+              </w:numPr>
+              <w:jc w:val="both"/>
+            </w:pPr>
+            <w:r>
+              <w:t>one comprehensive report that evaluates the economic and political influences on the networking industry in Australia and describes the impact of regulations and legislation on the networking industry.</w:t>
+            </w:r>
+          </w:p>
+          <w:p>
+            <w:pPr>
+              <w:pStyle w:val="ListParagraph"/>
+              <w:numPr>
+                <w:ilvl w:val="0"/>
+                <w:numId w:val="1"/>
+              </w:numPr>
+              <w:jc w:val="both"/>
+            </w:pPr>
+            <w:r>
+              <w:t>one summary report that evaluates the impact of legislation on planning processes and accessibility to networks.</w:t>
+            </w:r>
+          </w:p>
+        </w:tc>
+      </w:tr>
+      <w:tr>
+        <w:tc>
+          <w:tcPr>
+            <w:tcW w:w="0" w:type="auto"/>
+            <w:shd w:val="clear" w:color="auto" w:fill="FFFFFF"/>
+            <w:vAlign w:val="center"/>
+            <w:hideMark/>
+          </w:tcPr>
+          <w:p>
+            <w:pPr>
+              <w:jc w:val="both"/>
+            </w:pPr>
+            <w:r>
+              <w:t>Choose any two carriers/service providers in Australia and complete page 4 of your Project Portfolio before starting the assessment.</w:t>
+            </w:r>
+          </w:p>
+        </w:tc>
+      </w:tr>
+    </w:tbl>
+    <w:p>
+      <w:pPr>
+        <w:jc w:val="both"/>
+      </w:pPr>
+    </w:p>
+    <w:p>
+      <w:pPr>
+        <w:jc w:val="both"/>
+      </w:pPr>
+    </w:p>
+    <w:p>
+      <w:pPr>
+        <w:jc w:val="both"/>
+      </w:pPr>
+    </w:p>
+    <w:p>
+      <w:pPr>
+        <w:jc w:val="both"/>
+      </w:pPr>
+      <w:r>
+        <w:rPr>
+          <w:b/>
+          <w:bCs/>
+        </w:rPr>
+        <w:t>C</w:t>
+      </w:r>
+      <w:r>
+        <w:rPr>
+          <w:b/>
+          <w:bCs/>
+        </w:rPr>
+        <w:t>arrier</w:t>
+      </w:r>
+      <w:r>
+        <w:rPr>
+          <w:b/>
+          <w:bCs/>
+        </w:rPr>
+        <w:t>:</w:t>
+      </w:r>
+      <w:r>
+        <w:t xml:space="preserve"> </w:t>
+      </w:r>
+      <w:r>
+        <w:t>E</w:t>
+      </w:r>
+      <w:r>
+        <w:t xml:space="preserve">ntity that </w:t>
+      </w:r>
+      <w:r>
+        <w:rPr>
+          <w:b/>
+          <w:bCs/>
+          <w:highlight w:val="yellow"/>
+        </w:rPr>
+        <w:t>owns or operates physical telecommunications infrastructure</w:t>
+      </w:r>
+      <w:r>
+        <w:t xml:space="preserve"> used to supply services to the public.</w:t>
+      </w:r>
+    </w:p>
+    <w:p>
+      <w:pPr>
+        <w:jc w:val="both"/>
+      </w:pPr>
+    </w:p>
+    <w:p>
+      <w:pPr>
+        <w:jc w:val="both"/>
+        <w:rPr>
+          <w:b/>
+          <w:bCs/>
+        </w:rPr>
+      </w:pPr>
+      <w:r>
+        <w:rPr>
+          <w:b/>
+          <w:bCs/>
+        </w:rPr>
+        <w:t>Examples:</w:t>
+      </w:r>
+    </w:p>
+    <w:p>
+      <w:pPr>
+        <w:jc w:val="both"/>
+      </w:pPr>
+      <w:r>
+        <w:t xml:space="preserve">Must hold a </w:t>
+      </w:r>
+      <w:r>
+        <w:rPr>
+          <w:rStyle w:val="Strong"/>
+        </w:rPr>
+        <w:t>Carrier Licence</w:t>
+      </w:r>
+      <w:r>
+        <w:t xml:space="preserve"> issued by the Australian Communications and Media Authority (ACMA).</w:t>
+      </w:r>
+    </w:p>
+    <w:p>
+      <w:pPr>
+        <w:jc w:val="both"/>
+        <w:rPr>
+          <w:b/>
+          <w:bCs/>
+        </w:rPr>
+      </w:pPr>
+    </w:p>
+    <w:p>
+      <w:pPr>
+        <w:numPr>
+          <w:ilvl w:val="0"/>
+          <w:numId w:val="3"/>
+        </w:numPr>
+        <w:jc w:val="both"/>
+      </w:pPr>
+      <w:r>
+        <w:rPr>
+          <w:b/>
+          <w:bCs/>
+        </w:rPr>
+        <w:t xml:space="preserve">Telstra Corporation Limited </w:t>
+      </w:r>
+      <w:r>
+        <w:t>(owns copper, fibre, mobile towers)</w:t>
+      </w:r>
+    </w:p>
+    <w:p>
+      <w:pPr>
+        <w:numPr>
+          <w:ilvl w:val="0"/>
+          <w:numId w:val="3"/>
+        </w:numPr>
+        <w:jc w:val="both"/>
+        <w:rPr>
+          <w:b/>
+          <w:bCs/>
+        </w:rPr>
+      </w:pPr>
+      <w:r>
+        <w:rPr>
+          <w:b/>
+          <w:bCs/>
+        </w:rPr>
+        <w:t>Optus Networks Pty Ltd</w:t>
+      </w:r>
+    </w:p>
+    <w:p>
+      <w:pPr>
+        <w:numPr>
+          <w:ilvl w:val="0"/>
+          <w:numId w:val="3"/>
+        </w:numPr>
+        <w:jc w:val="both"/>
+      </w:pPr>
+      <w:r>
+        <w:rPr>
+          <w:b/>
+          <w:bCs/>
+        </w:rPr>
+        <w:t xml:space="preserve">NBN Co </w:t>
+      </w:r>
+      <w:r>
+        <w:t>Limited (wholesale broadband network)</w:t>
+      </w:r>
+    </w:p>
+    <w:p>
+      <w:pPr>
+        <w:numPr>
+          <w:ilvl w:val="0"/>
+          <w:numId w:val="3"/>
+        </w:numPr>
+        <w:jc w:val="both"/>
+      </w:pPr>
+      <w:r>
+        <w:rPr>
+          <w:b/>
+          <w:bCs/>
+        </w:rPr>
+        <w:t xml:space="preserve">TPG Telecom Ltd </w:t>
+      </w:r>
+      <w:r>
+        <w:t>(owns fibre, towers, submarine cables)</w:t>
+      </w:r>
+    </w:p>
+    <w:p>
+      <w:pPr>
+        <w:jc w:val="both"/>
+      </w:pPr>
+    </w:p>
+    <w:p>
+      <w:pPr>
+        <w:jc w:val="both"/>
+      </w:pPr>
+      <w:r>
+        <w:rPr>
+          <w:b/>
+          <w:bCs/>
+        </w:rPr>
+        <w:t>S</w:t>
+      </w:r>
+      <w:r>
+        <w:rPr>
+          <w:b/>
+          <w:bCs/>
+        </w:rPr>
+        <w:t>ervice</w:t>
+      </w:r>
+      <w:r>
+        <w:rPr>
+          <w:b/>
+          <w:bCs/>
+        </w:rPr>
+        <w:t xml:space="preserve"> P</w:t>
+      </w:r>
+      <w:r>
+        <w:rPr>
+          <w:b/>
+          <w:bCs/>
+        </w:rPr>
+        <w:t>rovider</w:t>
+      </w:r>
+      <w:r>
+        <w:t>: (</w:t>
+      </w:r>
+      <w:r>
+        <w:t>Carriage Service Providers (CSPs)</w:t>
+      </w:r>
+      <w:r>
+        <w:t>) E</w:t>
+      </w:r>
+      <w:r>
+        <w:t xml:space="preserve">ntity that </w:t>
+      </w:r>
+      <w:r>
+        <w:rPr>
+          <w:b/>
+          <w:bCs/>
+          <w:highlight w:val="yellow"/>
+        </w:rPr>
+        <w:t>uses a carrier’s network</w:t>
+      </w:r>
+      <w:r>
+        <w:t xml:space="preserve"> to offer telecommunications services to the public.</w:t>
+      </w:r>
+    </w:p>
+    <w:p>
+      <w:pPr>
+        <w:jc w:val="both"/>
+      </w:pPr>
+    </w:p>
+    <w:p>
+      <w:pPr>
+        <w:jc w:val="both"/>
+        <w:rPr>
+          <w:b/>
+          <w:bCs/>
+        </w:rPr>
+      </w:pPr>
+      <w:r>
+        <w:rPr>
+          <w:b/>
+          <w:bCs/>
+        </w:rPr>
+        <w:t>Example</w:t>
+      </w:r>
+      <w:r>
+        <w:rPr>
+          <w:b/>
+          <w:bCs/>
+        </w:rPr>
+        <w:t>s</w:t>
+      </w:r>
+      <w:r>
+        <w:rPr>
+          <w:b/>
+          <w:bCs/>
+        </w:rPr>
+        <w:t>:</w:t>
+      </w:r>
+    </w:p>
+    <w:p>
+      <w:pPr>
+        <w:jc w:val="both"/>
+      </w:pPr>
+      <w:r>
+        <w:t xml:space="preserve">Do </w:t>
+      </w:r>
+      <w:r>
+        <w:rPr>
+          <w:b/>
+          <w:bCs/>
+        </w:rPr>
+        <w:t>not</w:t>
+      </w:r>
+      <w:r>
+        <w:t xml:space="preserve"> need a carrier </w:t>
+      </w:r>
+      <w:r>
+        <w:t>licence</w:t>
+      </w:r>
+      <w:r>
+        <w:t>. M</w:t>
+      </w:r>
+      <w:r>
+        <w:t xml:space="preserve">ust comply with the </w:t>
+      </w:r>
+      <w:r>
+        <w:rPr>
+          <w:b/>
+          <w:bCs/>
+        </w:rPr>
+        <w:t>Telecommunications Act 1997</w:t>
+      </w:r>
+      <w:r>
+        <w:t xml:space="preserve"> and register with ACMA if supplying carriage services to the public.</w:t>
+      </w:r>
+    </w:p>
+    <w:p>
+      <w:pPr>
+        <w:jc w:val="both"/>
+      </w:pPr>
+    </w:p>
+    <w:p>
+      <w:pPr>
+        <w:numPr>
+          <w:ilvl w:val="0"/>
+          <w:numId w:val="2"/>
+        </w:numPr>
+        <w:jc w:val="both"/>
+      </w:pPr>
+      <w:r>
+        <w:rPr>
+          <w:b/>
+          <w:bCs/>
+        </w:rPr>
+        <w:t>Aussie Broadband</w:t>
+      </w:r>
+      <w:r>
+        <w:t xml:space="preserve"> (uses NBN and some own backhaul)</w:t>
+      </w:r>
+    </w:p>
+    <w:p>
+      <w:pPr>
+        <w:numPr>
+          <w:ilvl w:val="0"/>
+          <w:numId w:val="2"/>
+        </w:numPr>
+        <w:jc w:val="both"/>
+      </w:pPr>
+      <w:r>
+        <w:rPr>
+          <w:b/>
+          <w:bCs/>
+        </w:rPr>
+        <w:t>Dodo</w:t>
+      </w:r>
+      <w:r>
+        <w:t xml:space="preserve"> (resells Telstra/Optus services)</w:t>
+      </w:r>
+    </w:p>
+    <w:p>
+      <w:pPr>
+        <w:numPr>
+          <w:ilvl w:val="0"/>
+          <w:numId w:val="2"/>
+        </w:numPr>
+        <w:jc w:val="both"/>
+      </w:pPr>
+      <w:r>
+        <w:rPr>
+          <w:b/>
+          <w:bCs/>
+        </w:rPr>
+        <w:t>iiNet</w:t>
+      </w:r>
+      <w:r>
+        <w:t xml:space="preserve"> (resells and partially owns infrastructure but mostly operates as a service provider)</w:t>
+      </w:r>
+    </w:p>
+    <w:p>
+      <w:pPr>
+        <w:numPr>
+          <w:ilvl w:val="0"/>
+          <w:numId w:val="2"/>
+        </w:numPr>
+        <w:jc w:val="both"/>
+      </w:pPr>
+      <w:r>
+        <w:rPr>
+          <w:b/>
+          <w:bCs/>
+        </w:rPr>
+        <w:t>Boost Mobile</w:t>
+      </w:r>
+      <w:r>
+        <w:t xml:space="preserve"> (resells Telstra network)</w:t>
+      </w:r>
+    </w:p>
+    <w:p>
+      <w:pPr>
+        <w:jc w:val="both"/>
+      </w:pPr>
+    </w:p>
     <w:sectPr>
       <w:pgSz w:w="11907" w:h="28350"/>
       <w:pgMar w:top="567" w:right="567" w:bottom="567" w:left="567" w:header="0" w:footer="0" w:gutter="0"/>
@@ -12,6 +607,430 @@
     </w:sectPr>
   </w:body>
 </w:document>
+</file>
+
+<file path=word/numbering.xml><?xml version="1.0" encoding="utf-8"?>
+<w:numbering xmlns:wpc="http://schemas.microsoft.com/office/word/2010/wordprocessingCanvas" xmlns:cx="http://schemas.microsoft.com/office/drawing/2014/chartex" xmlns:cx1="http://schemas.microsoft.com/office/drawing/2015/9/8/chartex" xmlns:cx2="http://schemas.microsoft.com/office/drawing/2015/10/21/chartex" xmlns:cx3="http://schemas.microsoft.com/office/drawing/2016/5/9/chartex" xmlns:cx4="http://schemas.microsoft.com/office/drawing/2016/5/10/chartex" xmlns:cx5="http://schemas.microsoft.com/office/drawing/2016/5/11/chartex" xmlns:cx6="http://schemas.microsoft.com/office/drawing/2016/5/12/chartex" xmlns:cx7="http://schemas.microsoft.com/office/drawing/2016/5/13/chartex" xmlns:cx8="http://schemas.microsoft.com/office/drawing/2016/5/14/chartex" xmlns:mc="http://schemas.openxmlformats.org/markup-compatibility/2006" xmlns:aink="http://schemas.microsoft.com/office/drawing/2016/ink" xmlns:am3d="http://schemas.microsoft.com/office/drawing/2017/model3d" xmlns:o="urn:schemas-microsoft-com:office:office" xmlns:oel="http://schemas.microsoft.com/office/2019/extlst" xmlns:r="http://schemas.openxmlformats.org/officeDocument/2006/relationships" xmlns:m="http://schemas.openxmlformats.org/officeDocument/2006/math" xmlns:v="urn:schemas-microsoft-com:vml" xmlns:wp14="http://schemas.microsoft.com/office/word/2010/wordprocessingDrawing" xmlns:wp="http://schemas.openxmlformats.org/drawingml/2006/wordprocessingDrawing" xmlns:w10="urn:schemas-microsoft-com:office:word" xmlns:w="http://schemas.openxmlformats.org/wordprocessingml/2006/main" xmlns:w14="http://schemas.microsoft.com/office/word/2010/wordml" xmlns:w15="http://schemas.microsoft.com/office/word/2012/wordml" xmlns:w16cex="http://schemas.microsoft.com/office/word/2018/wordml/cex" xmlns:w16cid="http://schemas.microsoft.com/office/word/2016/wordml/cid" xmlns:w16="http://schemas.microsoft.com/office/word/2018/wordml" xmlns:w16du="http://schemas.microsoft.com/office/word/2023/wordml/word16du" xmlns:w16sdtdh="http://schemas.microsoft.com/office/word/2020/wordml/sdtdatahash" xmlns:w16sdtfl="http://schemas.microsoft.com/office/word/2024/wordml/sdtformatlock" xmlns:w16se="http://schemas.microsoft.com/office/word/2015/wordml/symex" xmlns:wpg="http://schemas.microsoft.com/office/word/2010/wordprocessingGroup" xmlns:wpi="http://schemas.microsoft.com/office/word/2010/wordprocessingInk" xmlns:wne="http://schemas.microsoft.com/office/word/2006/wordml" xmlns:wps="http://schemas.microsoft.com/office/word/2010/wordprocessingShape" mc:Ignorable="w14 w15 w16se w16cid w16 w16cex w16sdtdh w16sdtfl w16du wp14">
+  <w:abstractNum w:abstractNumId="0" w15:restartNumberingAfterBreak="0">
+    <w:nsid w:val="19CF5617"/>
+    <w:multiLevelType w:val="hybridMultilevel"/>
+    <w:tmpl w:val="653401DC"/>
+    <w:lvl w:ilvl="0" w:tplc="3C6A0EEA">
+      <w:numFmt w:val="bullet"/>
+      <w:lvlText w:val="-"/>
+      <w:lvlJc w:val="left"/>
+      <w:pPr>
+        <w:ind w:left="720" w:hanging="360"/>
+      </w:pPr>
+      <w:rPr>
+        <w:rFonts w:ascii="Liberation Serif" w:eastAsia="Noto Serif CJK SC" w:hAnsi="Liberation Serif" w:cs="Noto Sans Devanagari" w:hint="default"/>
+      </w:rPr>
+    </w:lvl>
+    <w:lvl w:ilvl="1" w:tplc="0C090003" w:tentative="1">
+      <w:start w:val="1"/>
+      <w:numFmt w:val="bullet"/>
+      <w:lvlText w:val="o"/>
+      <w:lvlJc w:val="left"/>
+      <w:pPr>
+        <w:ind w:left="1440" w:hanging="360"/>
+      </w:pPr>
+      <w:rPr>
+        <w:rFonts w:ascii="Courier New" w:hAnsi="Courier New" w:cs="Courier New" w:hint="default"/>
+      </w:rPr>
+    </w:lvl>
+    <w:lvl w:ilvl="2" w:tplc="0C090005" w:tentative="1">
+      <w:start w:val="1"/>
+      <w:numFmt w:val="bullet"/>
+      <w:lvlText w:val=""/>
+      <w:lvlJc w:val="left"/>
+      <w:pPr>
+        <w:ind w:left="2160" w:hanging="360"/>
+      </w:pPr>
+      <w:rPr>
+        <w:rFonts w:ascii="Wingdings" w:hAnsi="Wingdings" w:hint="default"/>
+      </w:rPr>
+    </w:lvl>
+    <w:lvl w:ilvl="3" w:tplc="0C090001" w:tentative="1">
+      <w:start w:val="1"/>
+      <w:numFmt w:val="bullet"/>
+      <w:lvlText w:val=""/>
+      <w:lvlJc w:val="left"/>
+      <w:pPr>
+        <w:ind w:left="2880" w:hanging="360"/>
+      </w:pPr>
+      <w:rPr>
+        <w:rFonts w:ascii="Symbol" w:hAnsi="Symbol" w:hint="default"/>
+      </w:rPr>
+    </w:lvl>
+    <w:lvl w:ilvl="4" w:tplc="0C090003" w:tentative="1">
+      <w:start w:val="1"/>
+      <w:numFmt w:val="bullet"/>
+      <w:lvlText w:val="o"/>
+      <w:lvlJc w:val="left"/>
+      <w:pPr>
+        <w:ind w:left="3600" w:hanging="360"/>
+      </w:pPr>
+      <w:rPr>
+        <w:rFonts w:ascii="Courier New" w:hAnsi="Courier New" w:cs="Courier New" w:hint="default"/>
+      </w:rPr>
+    </w:lvl>
+    <w:lvl w:ilvl="5" w:tplc="0C090005" w:tentative="1">
+      <w:start w:val="1"/>
+      <w:numFmt w:val="bullet"/>
+      <w:lvlText w:val=""/>
+      <w:lvlJc w:val="left"/>
+      <w:pPr>
+        <w:ind w:left="4320" w:hanging="360"/>
+      </w:pPr>
+      <w:rPr>
+        <w:rFonts w:ascii="Wingdings" w:hAnsi="Wingdings" w:hint="default"/>
+      </w:rPr>
+    </w:lvl>
+    <w:lvl w:ilvl="6" w:tplc="0C090001" w:tentative="1">
+      <w:start w:val="1"/>
+      <w:numFmt w:val="bullet"/>
+      <w:lvlText w:val=""/>
+      <w:lvlJc w:val="left"/>
+      <w:pPr>
+        <w:ind w:left="5040" w:hanging="360"/>
+      </w:pPr>
+      <w:rPr>
+        <w:rFonts w:ascii="Symbol" w:hAnsi="Symbol" w:hint="default"/>
+      </w:rPr>
+    </w:lvl>
+    <w:lvl w:ilvl="7" w:tplc="0C090003" w:tentative="1">
+      <w:start w:val="1"/>
+      <w:numFmt w:val="bullet"/>
+      <w:lvlText w:val="o"/>
+      <w:lvlJc w:val="left"/>
+      <w:pPr>
+        <w:ind w:left="5760" w:hanging="360"/>
+      </w:pPr>
+      <w:rPr>
+        <w:rFonts w:ascii="Courier New" w:hAnsi="Courier New" w:cs="Courier New" w:hint="default"/>
+      </w:rPr>
+    </w:lvl>
+    <w:lvl w:ilvl="8" w:tplc="0C090005" w:tentative="1">
+      <w:start w:val="1"/>
+      <w:numFmt w:val="bullet"/>
+      <w:lvlText w:val=""/>
+      <w:lvlJc w:val="left"/>
+      <w:pPr>
+        <w:ind w:left="6480" w:hanging="360"/>
+      </w:pPr>
+      <w:rPr>
+        <w:rFonts w:ascii="Wingdings" w:hAnsi="Wingdings" w:hint="default"/>
+      </w:rPr>
+    </w:lvl>
+  </w:abstractNum>
+  <w:abstractNum w:abstractNumId="1" w15:restartNumberingAfterBreak="0">
+    <w:nsid w:val="35CA4455"/>
+    <w:multiLevelType w:val="multilevel"/>
+    <w:tmpl w:val="5198A588"/>
+    <w:lvl w:ilvl="0">
+      <w:start w:val="1"/>
+      <w:numFmt w:val="bullet"/>
+      <w:lvlText w:val=""/>
+      <w:lvlJc w:val="left"/>
+      <w:pPr>
+        <w:tabs>
+          <w:tab w:val="num" w:pos="720"/>
+        </w:tabs>
+        <w:ind w:left="720" w:hanging="360"/>
+      </w:pPr>
+      <w:rPr>
+        <w:rFonts w:ascii="Symbol" w:hAnsi="Symbol" w:hint="default"/>
+        <w:sz w:val="20"/>
+      </w:rPr>
+    </w:lvl>
+    <w:lvl w:ilvl="1" w:tentative="1">
+      <w:start w:val="1"/>
+      <w:numFmt w:val="bullet"/>
+      <w:lvlText w:val="o"/>
+      <w:lvlJc w:val="left"/>
+      <w:pPr>
+        <w:tabs>
+          <w:tab w:val="num" w:pos="1440"/>
+        </w:tabs>
+        <w:ind w:left="1440" w:hanging="360"/>
+      </w:pPr>
+      <w:rPr>
+        <w:rFonts w:ascii="Courier New" w:hAnsi="Courier New" w:hint="default"/>
+        <w:sz w:val="20"/>
+      </w:rPr>
+    </w:lvl>
+    <w:lvl w:ilvl="2" w:tentative="1">
+      <w:start w:val="1"/>
+      <w:numFmt w:val="bullet"/>
+      <w:lvlText w:val=""/>
+      <w:lvlJc w:val="left"/>
+      <w:pPr>
+        <w:tabs>
+          <w:tab w:val="num" w:pos="2160"/>
+        </w:tabs>
+        <w:ind w:left="2160" w:hanging="360"/>
+      </w:pPr>
+      <w:rPr>
+        <w:rFonts w:ascii="Wingdings" w:hAnsi="Wingdings" w:hint="default"/>
+        <w:sz w:val="20"/>
+      </w:rPr>
+    </w:lvl>
+    <w:lvl w:ilvl="3" w:tentative="1">
+      <w:start w:val="1"/>
+      <w:numFmt w:val="bullet"/>
+      <w:lvlText w:val=""/>
+      <w:lvlJc w:val="left"/>
+      <w:pPr>
+        <w:tabs>
+          <w:tab w:val="num" w:pos="2880"/>
+        </w:tabs>
+        <w:ind w:left="2880" w:hanging="360"/>
+      </w:pPr>
+      <w:rPr>
+        <w:rFonts w:ascii="Wingdings" w:hAnsi="Wingdings" w:hint="default"/>
+        <w:sz w:val="20"/>
+      </w:rPr>
+    </w:lvl>
+    <w:lvl w:ilvl="4" w:tentative="1">
+      <w:start w:val="1"/>
+      <w:numFmt w:val="bullet"/>
+      <w:lvlText w:val=""/>
+      <w:lvlJc w:val="left"/>
+      <w:pPr>
+        <w:tabs>
+          <w:tab w:val="num" w:pos="3600"/>
+        </w:tabs>
+        <w:ind w:left="3600" w:hanging="360"/>
+      </w:pPr>
+      <w:rPr>
+        <w:rFonts w:ascii="Wingdings" w:hAnsi="Wingdings" w:hint="default"/>
+        <w:sz w:val="20"/>
+      </w:rPr>
+    </w:lvl>
+    <w:lvl w:ilvl="5" w:tentative="1">
+      <w:start w:val="1"/>
+      <w:numFmt w:val="bullet"/>
+      <w:lvlText w:val=""/>
+      <w:lvlJc w:val="left"/>
+      <w:pPr>
+        <w:tabs>
+          <w:tab w:val="num" w:pos="4320"/>
+        </w:tabs>
+        <w:ind w:left="4320" w:hanging="360"/>
+      </w:pPr>
+      <w:rPr>
+        <w:rFonts w:ascii="Wingdings" w:hAnsi="Wingdings" w:hint="default"/>
+        <w:sz w:val="20"/>
+      </w:rPr>
+    </w:lvl>
+    <w:lvl w:ilvl="6" w:tentative="1">
+      <w:start w:val="1"/>
+      <w:numFmt w:val="bullet"/>
+      <w:lvlText w:val=""/>
+      <w:lvlJc w:val="left"/>
+      <w:pPr>
+        <w:tabs>
+          <w:tab w:val="num" w:pos="5040"/>
+        </w:tabs>
+        <w:ind w:left="5040" w:hanging="360"/>
+      </w:pPr>
+      <w:rPr>
+        <w:rFonts w:ascii="Wingdings" w:hAnsi="Wingdings" w:hint="default"/>
+        <w:sz w:val="20"/>
+      </w:rPr>
+    </w:lvl>
+    <w:lvl w:ilvl="7" w:tentative="1">
+      <w:start w:val="1"/>
+      <w:numFmt w:val="bullet"/>
+      <w:lvlText w:val=""/>
+      <w:lvlJc w:val="left"/>
+      <w:pPr>
+        <w:tabs>
+          <w:tab w:val="num" w:pos="5760"/>
+        </w:tabs>
+        <w:ind w:left="5760" w:hanging="360"/>
+      </w:pPr>
+      <w:rPr>
+        <w:rFonts w:ascii="Wingdings" w:hAnsi="Wingdings" w:hint="default"/>
+        <w:sz w:val="20"/>
+      </w:rPr>
+    </w:lvl>
+    <w:lvl w:ilvl="8" w:tentative="1">
+      <w:start w:val="1"/>
+      <w:numFmt w:val="bullet"/>
+      <w:lvlText w:val=""/>
+      <w:lvlJc w:val="left"/>
+      <w:pPr>
+        <w:tabs>
+          <w:tab w:val="num" w:pos="6480"/>
+        </w:tabs>
+        <w:ind w:left="6480" w:hanging="360"/>
+      </w:pPr>
+      <w:rPr>
+        <w:rFonts w:ascii="Wingdings" w:hAnsi="Wingdings" w:hint="default"/>
+        <w:sz w:val="20"/>
+      </w:rPr>
+    </w:lvl>
+  </w:abstractNum>
+  <w:abstractNum w:abstractNumId="2" w15:restartNumberingAfterBreak="0">
+    <w:nsid w:val="383A48FA"/>
+    <w:multiLevelType w:val="multilevel"/>
+    <w:tmpl w:val="D272D614"/>
+    <w:lvl w:ilvl="0">
+      <w:start w:val="1"/>
+      <w:numFmt w:val="bullet"/>
+      <w:lvlText w:val=""/>
+      <w:lvlJc w:val="left"/>
+      <w:pPr>
+        <w:tabs>
+          <w:tab w:val="num" w:pos="720"/>
+        </w:tabs>
+        <w:ind w:left="720" w:hanging="360"/>
+      </w:pPr>
+      <w:rPr>
+        <w:rFonts w:ascii="Symbol" w:hAnsi="Symbol" w:hint="default"/>
+        <w:sz w:val="20"/>
+      </w:rPr>
+    </w:lvl>
+    <w:lvl w:ilvl="1" w:tentative="1">
+      <w:start w:val="1"/>
+      <w:numFmt w:val="bullet"/>
+      <w:lvlText w:val="o"/>
+      <w:lvlJc w:val="left"/>
+      <w:pPr>
+        <w:tabs>
+          <w:tab w:val="num" w:pos="1440"/>
+        </w:tabs>
+        <w:ind w:left="1440" w:hanging="360"/>
+      </w:pPr>
+      <w:rPr>
+        <w:rFonts w:ascii="Courier New" w:hAnsi="Courier New" w:hint="default"/>
+        <w:sz w:val="20"/>
+      </w:rPr>
+    </w:lvl>
+    <w:lvl w:ilvl="2" w:tentative="1">
+      <w:start w:val="1"/>
+      <w:numFmt w:val="bullet"/>
+      <w:lvlText w:val=""/>
+      <w:lvlJc w:val="left"/>
+      <w:pPr>
+        <w:tabs>
+          <w:tab w:val="num" w:pos="2160"/>
+        </w:tabs>
+        <w:ind w:left="2160" w:hanging="360"/>
+      </w:pPr>
+      <w:rPr>
+        <w:rFonts w:ascii="Wingdings" w:hAnsi="Wingdings" w:hint="default"/>
+        <w:sz w:val="20"/>
+      </w:rPr>
+    </w:lvl>
+    <w:lvl w:ilvl="3" w:tentative="1">
+      <w:start w:val="1"/>
+      <w:numFmt w:val="bullet"/>
+      <w:lvlText w:val=""/>
+      <w:lvlJc w:val="left"/>
+      <w:pPr>
+        <w:tabs>
+          <w:tab w:val="num" w:pos="2880"/>
+        </w:tabs>
+        <w:ind w:left="2880" w:hanging="360"/>
+      </w:pPr>
+      <w:rPr>
+        <w:rFonts w:ascii="Wingdings" w:hAnsi="Wingdings" w:hint="default"/>
+        <w:sz w:val="20"/>
+      </w:rPr>
+    </w:lvl>
+    <w:lvl w:ilvl="4" w:tentative="1">
+      <w:start w:val="1"/>
+      <w:numFmt w:val="bullet"/>
+      <w:lvlText w:val=""/>
+      <w:lvlJc w:val="left"/>
+      <w:pPr>
+        <w:tabs>
+          <w:tab w:val="num" w:pos="3600"/>
+        </w:tabs>
+        <w:ind w:left="3600" w:hanging="360"/>
+      </w:pPr>
+      <w:rPr>
+        <w:rFonts w:ascii="Wingdings" w:hAnsi="Wingdings" w:hint="default"/>
+        <w:sz w:val="20"/>
+      </w:rPr>
+    </w:lvl>
+    <w:lvl w:ilvl="5" w:tentative="1">
+      <w:start w:val="1"/>
+      <w:numFmt w:val="bullet"/>
+      <w:lvlText w:val=""/>
+      <w:lvlJc w:val="left"/>
+      <w:pPr>
+        <w:tabs>
+          <w:tab w:val="num" w:pos="4320"/>
+        </w:tabs>
+        <w:ind w:left="4320" w:hanging="360"/>
+      </w:pPr>
+      <w:rPr>
+        <w:rFonts w:ascii="Wingdings" w:hAnsi="Wingdings" w:hint="default"/>
+        <w:sz w:val="20"/>
+      </w:rPr>
+    </w:lvl>
+    <w:lvl w:ilvl="6" w:tentative="1">
+      <w:start w:val="1"/>
+      <w:numFmt w:val="bullet"/>
+      <w:lvlText w:val=""/>
+      <w:lvlJc w:val="left"/>
+      <w:pPr>
+        <w:tabs>
+          <w:tab w:val="num" w:pos="5040"/>
+        </w:tabs>
+        <w:ind w:left="5040" w:hanging="360"/>
+      </w:pPr>
+      <w:rPr>
+        <w:rFonts w:ascii="Wingdings" w:hAnsi="Wingdings" w:hint="default"/>
+        <w:sz w:val="20"/>
+      </w:rPr>
+    </w:lvl>
+    <w:lvl w:ilvl="7" w:tentative="1">
+      <w:start w:val="1"/>
+      <w:numFmt w:val="bullet"/>
+      <w:lvlText w:val=""/>
+      <w:lvlJc w:val="left"/>
+      <w:pPr>
+        <w:tabs>
+          <w:tab w:val="num" w:pos="5760"/>
+        </w:tabs>
+        <w:ind w:left="5760" w:hanging="360"/>
+      </w:pPr>
+      <w:rPr>
+        <w:rFonts w:ascii="Wingdings" w:hAnsi="Wingdings" w:hint="default"/>
+        <w:sz w:val="20"/>
+      </w:rPr>
+    </w:lvl>
+    <w:lvl w:ilvl="8" w:tentative="1">
+      <w:start w:val="1"/>
+      <w:numFmt w:val="bullet"/>
+      <w:lvlText w:val=""/>
+      <w:lvlJc w:val="left"/>
+      <w:pPr>
+        <w:tabs>
+          <w:tab w:val="num" w:pos="6480"/>
+        </w:tabs>
+        <w:ind w:left="6480" w:hanging="360"/>
+      </w:pPr>
+      <w:rPr>
+        <w:rFonts w:ascii="Wingdings" w:hAnsi="Wingdings" w:hint="default"/>
+        <w:sz w:val="20"/>
+      </w:rPr>
+    </w:lvl>
+  </w:abstractNum>
+  <w:num w:numId="1" w16cid:durableId="802961135">
+    <w:abstractNumId w:val="0"/>
+  </w:num>
+  <w:num w:numId="2" w16cid:durableId="1981956934">
+    <w:abstractNumId w:val="1"/>
+  </w:num>
+  <w:num w:numId="3" w16cid:durableId="470169961">
+    <w:abstractNumId w:val="2"/>
+  </w:num>
+</w:numbering>
 </file>
 
 <file path=word/styles.xml><?xml version="1.0" encoding="utf-8"?>
@@ -601,7 +1620,6 @@
   <w:style w:type="character" w:default="1" w:styleId="DefaultParagraphFont">
     <w:name w:val="Default Paragraph Font"/>
     <w:uiPriority w:val="1"/>
-    <w:semiHidden/>
     <w:unhideWhenUsed/>
   </w:style>
   <w:style w:type="table" w:default="1" w:styleId="TableNormal">
@@ -10755,6 +11773,21 @@
         </w:tcBorders>
       </w:tcPr>
     </w:tblStylePr>
+  </w:style>
+  <w:style w:type="paragraph" w:styleId="NormalWeb">
+    <w:name w:val="Normal (Web)"/>
+    <w:basedOn w:val="Normal"/>
+    <w:uiPriority w:val="99"/>
+    <w:semiHidden/>
+    <w:unhideWhenUsed/>
+    <w:rsid w:val="00793813"/>
+    <w:pPr>
+      <w:spacing w:before="100" w:beforeAutospacing="1" w:after="100" w:afterAutospacing="1"/>
+    </w:pPr>
+    <w:rPr>
+      <w:rFonts w:ascii="Times New Roman" w:eastAsia="Times New Roman" w:hAnsi="Times New Roman" w:cs="Times New Roman"/>
+      <w:lang w:eastAsia="en-AU" w:bidi="ar-SA"/>
+    </w:rPr>
   </w:style>
 </w:styles>
 </file>
